--- a/PROJET 2 - Rapport Maison connecté Zephyr.docx
+++ b/PROJET 2 - Rapport Maison connecté Zephyr.docx
@@ -6,8 +6,6 @@
       <w:pPr>
         <w:pStyle w:val="Titre1"/>
       </w:pPr>
-      <w:bookmarkStart w:id="0" w:name="_GoBack"/>
-      <w:bookmarkEnd w:id="0"/>
       <w:r>
         <w:t xml:space="preserve">PROJET </w:t>
       </w:r>
@@ -24,7 +22,15 @@
         <w:t>e</w:t>
       </w:r>
       <w:r>
-        <w:t xml:space="preserve"> avec ZephyrOs et ESP32</w:t>
+        <w:t xml:space="preserve"> avec </w:t>
+      </w:r>
+      <w:proofErr w:type="spellStart"/>
+      <w:r>
+        <w:t>ZephyrOs</w:t>
+      </w:r>
+      <w:proofErr w:type="spellEnd"/>
+      <w:r>
+        <w:t xml:space="preserve"> et ESP32</w:t>
       </w:r>
     </w:p>
     <w:p/>
@@ -63,8 +69,21 @@
         </w:numPr>
       </w:pPr>
       <w:r>
-        <w:t>Réaliser une description matérielle du système dans le Device Tree</w:t>
-      </w:r>
+        <w:t xml:space="preserve">Réaliser une description matérielle du système dans le </w:t>
+      </w:r>
+      <w:proofErr w:type="spellStart"/>
+      <w:r>
+        <w:t>Device</w:t>
+      </w:r>
+      <w:proofErr w:type="spellEnd"/>
+      <w:r>
+        <w:t xml:space="preserve"> </w:t>
+      </w:r>
+      <w:proofErr w:type="spellStart"/>
+      <w:r>
+        <w:t>Tree</w:t>
+      </w:r>
+      <w:proofErr w:type="spellEnd"/>
     </w:p>
     <w:p>
       <w:pPr>
@@ -193,7 +212,15 @@
     </w:p>
     <w:p>
       <w:r>
-        <w:t xml:space="preserve">Un répertoire github contient les fichiers importants pour la réalisation du projet : </w:t>
+        <w:t xml:space="preserve">Un répertoire </w:t>
+      </w:r>
+      <w:proofErr w:type="spellStart"/>
+      <w:r>
+        <w:t>github</w:t>
+      </w:r>
+      <w:proofErr w:type="spellEnd"/>
+      <w:r>
+        <w:t xml:space="preserve"> contient les fichiers importants pour la réalisation du projet : </w:t>
       </w:r>
       <w:hyperlink r:id="rId7" w:history="1">
         <w:r>
@@ -229,7 +256,23 @@
         <w:t xml:space="preserve">Nous souhaitons réaliser </w:t>
       </w:r>
       <w:r>
-        <w:t xml:space="preserve">un prototype de maison connecté en utilisant le kit SmartHome de Keyestudio : </w:t>
+        <w:t xml:space="preserve">un prototype de maison connecté en utilisant le kit </w:t>
+      </w:r>
+      <w:proofErr w:type="spellStart"/>
+      <w:r>
+        <w:t>SmartHome</w:t>
+      </w:r>
+      <w:proofErr w:type="spellEnd"/>
+      <w:r>
+        <w:t xml:space="preserve"> de </w:t>
+      </w:r>
+      <w:proofErr w:type="spellStart"/>
+      <w:r>
+        <w:t>Keyestudio</w:t>
+      </w:r>
+      <w:proofErr w:type="spellEnd"/>
+      <w:r>
+        <w:t xml:space="preserve"> : </w:t>
       </w:r>
       <w:hyperlink r:id="rId8" w:history="1">
         <w:r>
@@ -258,7 +301,15 @@
         <w:t>du</w:t>
       </w:r>
       <w:r>
-        <w:t xml:space="preserve"> kit sur le dropbox suivant : </w:t>
+        <w:t xml:space="preserve"> kit sur le </w:t>
+      </w:r>
+      <w:proofErr w:type="spellStart"/>
+      <w:r>
+        <w:t>dropbox</w:t>
+      </w:r>
+      <w:proofErr w:type="spellEnd"/>
+      <w:r>
+        <w:t xml:space="preserve"> suivant : </w:t>
       </w:r>
       <w:hyperlink r:id="rId9" w:history="1">
         <w:r>
@@ -556,7 +607,15 @@
           </w:tcPr>
           <w:p>
             <w:r>
-              <w:t>Lecture analogique de la quantité de vapeur avec le Steam Sensor toutes les 10s</w:t>
+              <w:t xml:space="preserve">Lecture analogique de la quantité de vapeur avec le Steam </w:t>
+            </w:r>
+            <w:proofErr w:type="spellStart"/>
+            <w:r>
+              <w:t>Sensor</w:t>
+            </w:r>
+            <w:proofErr w:type="spellEnd"/>
+            <w:r>
+              <w:t xml:space="preserve"> toutes les 10s</w:t>
             </w:r>
           </w:p>
         </w:tc>
@@ -981,7 +1040,11 @@
         <w:t>Préliminaires</w:t>
       </w:r>
     </w:p>
-    <w:p/>
+    <w:p>
+      <w:r>
+        <w:br w:type="page"/>
+      </w:r>
+    </w:p>
     <w:p>
       <w:pPr>
         <w:pStyle w:val="Paragraphedeliste"/>
@@ -991,6 +1054,7 @@
         </w:numPr>
       </w:pPr>
       <w:r>
+        <w:lastRenderedPageBreak/>
         <w:t>Décrire</w:t>
       </w:r>
       <w:r>
@@ -1001,6 +1065,26 @@
       </w:r>
       <w:r>
         <w:t xml:space="preserve">clé volatile et quand l’utiliser en programmation embarqué ? </w:t>
+      </w:r>
+    </w:p>
+    <w:p>
+      <w:pPr>
+        <w:ind w:firstLine="360"/>
+        <w:rPr>
+          <w:color w:val="4472C4" w:themeColor="accent1"/>
+        </w:rPr>
+      </w:pPr>
+      <w:r>
+        <w:rPr>
+          <w:color w:val="4472C4" w:themeColor="accent1"/>
+        </w:rPr>
+        <w:t>Le préfixe volatile est notamment utilisé quand la variable d'un programme peut être modifiée par un autre programme</w:t>
+      </w:r>
+      <w:r>
+        <w:rPr>
+          <w:color w:val="4472C4" w:themeColor="accent1"/>
+        </w:rPr>
+        <w:t>. Le qualificatif volatile est utilisé pour prévenir le compilateur qu'une variable peut être modifiée par un moyen extérieur au programme, comme lorsqu'on interagit avec des parties matérielles de la machine.</w:t>
       </w:r>
     </w:p>
     <w:p>
@@ -1022,13 +1106,47 @@
     </w:p>
     <w:p>
       <w:pPr>
-        <w:pStyle w:val="Paragraphedeliste"/>
-      </w:pPr>
-    </w:p>
-    <w:p>
-      <w:pPr>
-        <w:pStyle w:val="Paragraphedeliste"/>
-      </w:pPr>
+        <w:ind w:left="360"/>
+        <w:rPr>
+          <w:color w:val="4472C4" w:themeColor="accent1"/>
+        </w:rPr>
+      </w:pPr>
+      <w:r>
+        <w:rPr>
+          <w:color w:val="4472C4" w:themeColor="accent1"/>
+        </w:rPr>
+        <w:t xml:space="preserve">Le « Mutes » </w:t>
+      </w:r>
+      <w:r>
+        <w:rPr>
+          <w:color w:val="4472C4" w:themeColor="accent1"/>
+        </w:rPr>
+        <w:t>p</w:t>
+      </w:r>
+      <w:r>
+        <w:rPr>
+          <w:color w:val="4472C4" w:themeColor="accent1"/>
+        </w:rPr>
+        <w:t xml:space="preserve">ermet de protéger une ressource de la lecture et de l’écriture </w:t>
+      </w:r>
+      <w:r>
+        <w:rPr>
+          <w:color w:val="4472C4" w:themeColor="accent1"/>
+        </w:rPr>
+        <w:t>concurrente</w:t>
+      </w:r>
+      <w:r>
+        <w:rPr>
+          <w:color w:val="4472C4" w:themeColor="accent1"/>
+        </w:rPr>
+        <w:t xml:space="preserve"> en autorisant l’accès et fermant l’accès selon les besoins</w:t>
+      </w:r>
+      <w:r>
+        <w:rPr>
+          <w:color w:val="4472C4" w:themeColor="accent1"/>
+        </w:rPr>
+        <w:t>.</w:t>
+      </w:r>
     </w:p>
     <w:p>
       <w:pPr>
@@ -1050,8 +1168,13 @@
         <w:t xml:space="preserve">est sur le GPIO 12. </w:t>
       </w:r>
       <w:r>
-        <w:t>Ajouter la description de la LED dans la DeviceTree</w:t>
-      </w:r>
+        <w:t xml:space="preserve">Ajouter la description de la LED dans la </w:t>
+      </w:r>
+      <w:proofErr w:type="spellStart"/>
+      <w:r>
+        <w:t>DeviceTree</w:t>
+      </w:r>
+      <w:proofErr w:type="spellEnd"/>
       <w:r>
         <w:t xml:space="preserve"> grâce à un fichier </w:t>
       </w:r>
@@ -1090,7 +1213,15 @@
         <w:t>LCD</w:t>
       </w:r>
       <w:r>
-        <w:t xml:space="preserve"> 1602. Cependant il y avait un afterwork hier soir et vous le soupçonnez d'avoir bâclé le travail. Le driver contient probablement des erreurs faites attention !</w:t>
+        <w:t xml:space="preserve"> 1602. Cependant il y avait un </w:t>
+      </w:r>
+      <w:proofErr w:type="spellStart"/>
+      <w:r>
+        <w:t>afterwork</w:t>
+      </w:r>
+      <w:proofErr w:type="spellEnd"/>
+      <w:r>
+        <w:t xml:space="preserve"> hier soir et vous le soupçonnez d'avoir bâclé le travail. Le driver contient probablement des erreurs faites attention !</w:t>
       </w:r>
     </w:p>
     <w:p>
@@ -1103,7 +1234,15 @@
         <w:t xml:space="preserve">Le driver est disponible </w:t>
       </w:r>
       <w:r>
-        <w:t xml:space="preserve">sur le répertoire github du projet. Intégrer le driver à votre code en corrigeant les potentielles erreurs. </w:t>
+        <w:t xml:space="preserve">sur le répertoire </w:t>
+      </w:r>
+      <w:proofErr w:type="spellStart"/>
+      <w:r>
+        <w:t>github</w:t>
+      </w:r>
+      <w:proofErr w:type="spellEnd"/>
+      <w:r>
+        <w:t xml:space="preserve"> du projet. Intégrer le driver à votre code en corrigeant les potentielles erreurs. </w:t>
       </w:r>
     </w:p>
     <w:p/>
@@ -1118,7 +1257,15 @@
     <w:p/>
     <w:p>
       <w:r>
-        <w:t>Le capteur de température et d’humidité utilisé est le DTH11. Il fonctionne avec un bus de donnée sur une seule ligne GPIO. Un protocole bien spécifique est défini dans la datahseet du capteur. Nous n’allons heureusement pas implémenter ce protocole car Il existe déjà un driver Zephyr.</w:t>
+        <w:t xml:space="preserve">Le capteur de température et d’humidité utilisé est le DTH11. Il fonctionne avec un bus de donnée sur une seule ligne GPIO. Un protocole bien spécifique est défini dans la </w:t>
+      </w:r>
+      <w:proofErr w:type="spellStart"/>
+      <w:r>
+        <w:t>datahseet</w:t>
+      </w:r>
+      <w:proofErr w:type="spellEnd"/>
+      <w:r>
+        <w:t xml:space="preserve"> du capteur. Nous n’allons heureusement pas implémenter ce protocole car Il existe déjà un driver Zephyr.</w:t>
       </w:r>
     </w:p>
     <w:p>
@@ -1152,6 +1299,7 @@
       <w:r>
         <w:t xml:space="preserve"> puis récupérer le </w:t>
       </w:r>
+      <w:proofErr w:type="spellStart"/>
       <w:r>
         <w:rPr>
           <w:i/>
@@ -1159,14 +1307,32 @@
         </w:rPr>
         <w:t>device</w:t>
       </w:r>
+      <w:proofErr w:type="spellEnd"/>
       <w:r>
         <w:t xml:space="preserve"> dans votre code. </w:t>
       </w:r>
     </w:p>
     <w:p>
       <w:r>
-        <w:t xml:space="preserve">En utilisant l’interface sensor de Zephyr et les fonctions </w:t>
-      </w:r>
+        <w:t xml:space="preserve">En utilisant l’interface </w:t>
+      </w:r>
+      <w:proofErr w:type="spellStart"/>
+      <w:r>
+        <w:t>sensor</w:t>
+      </w:r>
+      <w:proofErr w:type="spellEnd"/>
+      <w:r>
+        <w:t xml:space="preserve"> de </w:t>
+      </w:r>
+      <w:proofErr w:type="spellStart"/>
+      <w:r>
+        <w:t>Zephyr</w:t>
+      </w:r>
+      <w:proofErr w:type="spellEnd"/>
+      <w:r>
+        <w:t xml:space="preserve"> et les fonctions </w:t>
+      </w:r>
+      <w:proofErr w:type="spellStart"/>
       <w:r>
         <w:rPr>
           <w:rFonts w:ascii="Consolas" w:eastAsia="Times New Roman" w:hAnsi="Consolas" w:cs="Times New Roman"/>
@@ -1177,6 +1343,7 @@
         </w:rPr>
         <w:t>sensor_sample_fetch</w:t>
       </w:r>
+      <w:proofErr w:type="spellEnd"/>
       <w:r>
         <w:rPr>
           <w:rFonts w:ascii="Consolas" w:eastAsia="Times New Roman" w:hAnsi="Consolas" w:cs="Times New Roman"/>
@@ -1187,6 +1354,7 @@
         </w:rPr>
         <w:t xml:space="preserve">, </w:t>
       </w:r>
+      <w:proofErr w:type="spellStart"/>
       <w:r>
         <w:rPr>
           <w:rFonts w:ascii="Consolas" w:eastAsia="Times New Roman" w:hAnsi="Consolas" w:cs="Times New Roman"/>
@@ -1197,6 +1365,7 @@
         </w:rPr>
         <w:t>sensor_channel_get</w:t>
       </w:r>
+      <w:proofErr w:type="spellEnd"/>
       <w:r>
         <w:rPr>
           <w:rFonts w:ascii="Consolas" w:eastAsia="Times New Roman" w:hAnsi="Consolas" w:cs="Times New Roman"/>
@@ -1207,6 +1376,7 @@
         </w:rPr>
         <w:t xml:space="preserve"> et </w:t>
       </w:r>
+      <w:proofErr w:type="spellStart"/>
       <w:r>
         <w:rPr>
           <w:rFonts w:ascii="Consolas" w:eastAsia="Times New Roman" w:hAnsi="Consolas" w:cs="Times New Roman"/>
@@ -1217,6 +1387,7 @@
         </w:rPr>
         <w:t>sensor_value_to_double</w:t>
       </w:r>
+      <w:proofErr w:type="spellEnd"/>
       <w:r>
         <w:rPr>
           <w:rFonts w:ascii="Consolas" w:eastAsia="Times New Roman" w:hAnsi="Consolas" w:cs="Times New Roman"/>
@@ -1262,8 +1433,8 @@
         <w:lastRenderedPageBreak/>
         <w:t> </w:t>
       </w:r>
-      <w:bookmarkStart w:id="1" w:name="_MON_1759690201"/>
-      <w:bookmarkEnd w:id="1"/>
+      <w:bookmarkStart w:id="0" w:name="_MON_1759690201"/>
+      <w:bookmarkEnd w:id="0"/>
       <w:r>
         <w:rPr>
           <w:rFonts w:ascii="Consolas" w:eastAsia="Times New Roman" w:hAnsi="Consolas" w:cs="Times New Roman"/>
@@ -1294,10 +1465,10 @@
             <v:path o:extrusionok="f" gradientshapeok="t" o:connecttype="rect"/>
             <o:lock v:ext="edit" aspectratio="t"/>
           </v:shapetype>
-          <v:shape id="_x0000_i1025" type="#_x0000_t75" style="width:394.5pt;height:198pt" o:ole="">
+          <v:shape id="_x0000_i1025" type="#_x0000_t75" style="width:396pt;height:201.5pt" o:ole="">
             <v:imagedata r:id="rId11" o:title=""/>
           </v:shape>
-          <o:OLEObject Type="Embed" ProgID="Word.Document.12" ShapeID="_x0000_i1025" DrawAspect="Content" ObjectID="_1759749271" r:id="rId12">
+          <o:OLEObject Type="Embed" ProgID="Word.Document.12" ShapeID="_x0000_i1025" DrawAspect="Content" ObjectID="_1760449196" r:id="rId12">
             <o:FieldCodes>\s</o:FieldCodes>
           </o:OLEObject>
         </w:object>
@@ -1317,8 +1488,8 @@
           <w14:ligatures w14:val="none"/>
         </w:rPr>
       </w:pPr>
-      <w:bookmarkStart w:id="2" w:name="_Ref149077535"/>
-      <w:bookmarkStart w:id="3" w:name="_Ref149077529"/>
+      <w:bookmarkStart w:id="1" w:name="_Ref149077535"/>
+      <w:bookmarkStart w:id="2" w:name="_Ref149077529"/>
       <w:r>
         <w:t xml:space="preserve">Figure </w:t>
       </w:r>
@@ -1343,11 +1514,11 @@
         </w:rPr>
         <w:fldChar w:fldCharType="end"/>
       </w:r>
+      <w:bookmarkEnd w:id="1"/>
+      <w:r>
+        <w:t>: Syntaxe pour le pin GPIO dans l'overlay de votre projet</w:t>
+      </w:r>
       <w:bookmarkEnd w:id="2"/>
-      <w:r>
-        <w:t>: Syntaxe pour le pin GPIO dans l'overlay de votre projet</w:t>
-      </w:r>
-      <w:bookmarkEnd w:id="3"/>
     </w:p>
     <w:p/>
     <w:p>
@@ -1368,11 +1539,49 @@
           <w:rPr>
             <w:rStyle w:val="Lienhypertexte"/>
           </w:rPr>
-          <w:t>exemple adc Zephyr</w:t>
+          <w:t xml:space="preserve">exemple </w:t>
         </w:r>
+        <w:proofErr w:type="spellStart"/>
+        <w:r>
+          <w:rPr>
+            <w:rStyle w:val="Lienhypertexte"/>
+          </w:rPr>
+          <w:t>adc</w:t>
+        </w:r>
+        <w:proofErr w:type="spellEnd"/>
+        <w:r>
+          <w:rPr>
+            <w:rStyle w:val="Lienhypertexte"/>
+          </w:rPr>
+          <w:t xml:space="preserve"> </w:t>
+        </w:r>
+        <w:proofErr w:type="spellStart"/>
+        <w:r>
+          <w:rPr>
+            <w:rStyle w:val="Lienhypertexte"/>
+          </w:rPr>
+          <w:t>Zephyr</w:t>
+        </w:r>
+        <w:proofErr w:type="spellEnd"/>
       </w:hyperlink>
       <w:r>
-        <w:t xml:space="preserve"> implémenter la lecture analogique de l’humidité avec le « steam sensor ». </w:t>
+        <w:t xml:space="preserve"> implémenter la lecture analogique de l’humidité avec le « </w:t>
+      </w:r>
+      <w:proofErr w:type="spellStart"/>
+      <w:r>
+        <w:t>steam</w:t>
+      </w:r>
+      <w:proofErr w:type="spellEnd"/>
+      <w:r>
+        <w:t xml:space="preserve"> </w:t>
+      </w:r>
+      <w:proofErr w:type="spellStart"/>
+      <w:r>
+        <w:t>sensor</w:t>
+      </w:r>
+      <w:proofErr w:type="spellEnd"/>
+      <w:r>
+        <w:t xml:space="preserve"> ». </w:t>
       </w:r>
     </w:p>
     <w:p/>
@@ -1394,9 +1603,74 @@
         </w:numPr>
       </w:pPr>
       <w:r>
+        <w:rPr>
+          <w:noProof/>
+        </w:rPr>
+        <w:drawing>
+          <wp:anchor distT="0" distB="0" distL="114300" distR="114300" simplePos="0" relativeHeight="251658240" behindDoc="0" locked="0" layoutInCell="1" allowOverlap="1" wp14:anchorId="585B82E6" wp14:editId="730883EB">
+            <wp:simplePos x="0" y="0"/>
+            <wp:positionH relativeFrom="column">
+              <wp:posOffset>382545</wp:posOffset>
+            </wp:positionH>
+            <wp:positionV relativeFrom="paragraph">
+              <wp:posOffset>551029</wp:posOffset>
+            </wp:positionV>
+            <wp:extent cx="2391410" cy="1772920"/>
+            <wp:effectExtent l="0" t="0" r="8890" b="0"/>
+            <wp:wrapTopAndBottom/>
+            <wp:docPr id="1" name="Image 1"/>
+            <wp:cNvGraphicFramePr>
+              <a:graphicFrameLocks xmlns:a="http://schemas.openxmlformats.org/drawingml/2006/main" noChangeAspect="1"/>
+            </wp:cNvGraphicFramePr>
+            <a:graphic xmlns:a="http://schemas.openxmlformats.org/drawingml/2006/main">
+              <a:graphicData uri="http://schemas.openxmlformats.org/drawingml/2006/picture">
+                <pic:pic xmlns:pic="http://schemas.openxmlformats.org/drawingml/2006/picture">
+                  <pic:nvPicPr>
+                    <pic:cNvPr id="0" name="Picture 3"/>
+                    <pic:cNvPicPr>
+                      <a:picLocks noChangeAspect="1" noChangeArrowheads="1"/>
+                    </pic:cNvPicPr>
+                  </pic:nvPicPr>
+                  <pic:blipFill>
+                    <a:blip r:embed="rId14">
+                      <a:extLst>
+                        <a:ext uri="{28A0092B-C50C-407E-A947-70E740481C1C}">
+                          <a14:useLocalDpi xmlns:a14="http://schemas.microsoft.com/office/drawing/2010/main" val="0"/>
+                        </a:ext>
+                      </a:extLst>
+                    </a:blip>
+                    <a:srcRect/>
+                    <a:stretch>
+                      <a:fillRect/>
+                    </a:stretch>
+                  </pic:blipFill>
+                  <pic:spPr bwMode="auto">
+                    <a:xfrm>
+                      <a:off x="0" y="0"/>
+                      <a:ext cx="2391410" cy="1772920"/>
+                    </a:xfrm>
+                    <a:prstGeom prst="rect">
+                      <a:avLst/>
+                    </a:prstGeom>
+                    <a:noFill/>
+                  </pic:spPr>
+                </pic:pic>
+              </a:graphicData>
+            </a:graphic>
+            <wp14:sizeRelH relativeFrom="page">
+              <wp14:pctWidth>0</wp14:pctWidth>
+            </wp14:sizeRelH>
+            <wp14:sizeRelV relativeFrom="page">
+              <wp14:pctHeight>0</wp14:pctHeight>
+            </wp14:sizeRelV>
+          </wp:anchor>
+        </w:drawing>
+      </w:r>
+      <w:r>
         <w:t xml:space="preserve">Dessiner le schéma électronique classique permettant de relier un bouton à un microcontrôleur. </w:t>
       </w:r>
     </w:p>
+    <w:p/>
     <w:p>
       <w:pPr>
         <w:pStyle w:val="Paragraphedeliste"/>
@@ -1422,12 +1696,44 @@
     <w:p>
       <w:pPr>
         <w:pStyle w:val="Paragraphedeliste"/>
+        <w:rPr>
+          <w:color w:val="4472C4" w:themeColor="accent1"/>
+        </w:rPr>
+      </w:pPr>
+      <w:r>
+        <w:rPr>
+          <w:color w:val="4472C4" w:themeColor="accent1"/>
+        </w:rPr>
+        <w:t>Il faut faire attention à l’effet de rebon</w:t>
+      </w:r>
+      <w:r>
+        <w:rPr>
+          <w:color w:val="4472C4" w:themeColor="accent1"/>
+        </w:rPr>
+        <w:t>d avec un bouton</w:t>
+      </w:r>
+      <w:r>
+        <w:rPr>
+          <w:color w:val="4472C4" w:themeColor="accent1"/>
+        </w:rPr>
+        <w:t>.</w:t>
+      </w:r>
+    </w:p>
+    <w:p>
+      <w:pPr>
+        <w:pStyle w:val="Paragraphedeliste"/>
+      </w:pPr>
+    </w:p>
+    <w:p>
+      <w:pPr>
+        <w:pStyle w:val="Paragraphedeliste"/>
         <w:numPr>
           <w:ilvl w:val="0"/>
           <w:numId w:val="7"/>
         </w:numPr>
       </w:pPr>
       <w:r>
+        <w:lastRenderedPageBreak/>
         <w:t>Quand vous utilisez une variable dans une interruption quel mot</w:t>
       </w:r>
       <w:r>
@@ -1438,11 +1744,33 @@
       </w:r>
     </w:p>
     <w:p>
+      <w:pPr>
+        <w:pStyle w:val="Paragraphedeliste"/>
+        <w:rPr>
+          <w:color w:val="4472C4" w:themeColor="accent1"/>
+        </w:rPr>
+      </w:pPr>
+      <w:r>
+        <w:rPr>
+          <w:color w:val="4472C4" w:themeColor="accent1"/>
+        </w:rPr>
+        <w:t>Il est nécessaire d’utiliser le mot clé volatile.</w:t>
+      </w:r>
+    </w:p>
+    <w:p>
       <w:r>
         <w:t xml:space="preserve">Deux boutons sont présents sur le système sur les pins 16 et 27.   </w:t>
       </w:r>
       <w:r>
-        <w:t xml:space="preserve">Ajouter les dans l’overlay de votre projet. N’oublier pas d’ajouter un alias. Récupérer ensuite le pin gpio dans le programme. Initialiser le GPIO et configurer une interruption. Ecrire un code permettant de détecter les appuis bouton. Vérifier le bon fonctionnement de ce code dans le moniteur. </w:t>
+        <w:t xml:space="preserve">Ajouter les dans l’overlay de votre projet. N’oublier pas d’ajouter un alias. Récupérer ensuite le pin </w:t>
+      </w:r>
+      <w:proofErr w:type="spellStart"/>
+      <w:r>
+        <w:t>gpio</w:t>
+      </w:r>
+      <w:proofErr w:type="spellEnd"/>
+      <w:r>
+        <w:t xml:space="preserve"> dans le programme. Initialiser le GPIO et configurer une interruption. Ecrire un code permettant de détecter les appuis bouton. Vérifier le bon fonctionnement de ce code dans le moniteur. </w:t>
       </w:r>
     </w:p>
     <w:p>
@@ -1462,7 +1790,6 @@
     <w:p/>
     <w:p>
       <w:r>
-        <w:lastRenderedPageBreak/>
         <w:t>Le buzzer est relié au pin 25. Ajouter le GPIO dans l’overlay de votre projet et initialis</w:t>
       </w:r>
       <w:r>
@@ -1475,7 +1802,15 @@
         <w:t>é</w:t>
       </w:r>
       <w:r>
-        <w:t xml:space="preserve">. Vous devez donc programmer une PWM permettant de générer le son </w:t>
+        <w:t xml:space="preserve">. Vous devez donc programmer une PWM permettant de générer le </w:t>
+      </w:r>
+      <w:proofErr w:type="spellStart"/>
+      <w:r>
+        <w:t>son</w:t>
+      </w:r>
+      <w:proofErr w:type="spellEnd"/>
+      <w:r>
+        <w:t xml:space="preserve"> </w:t>
       </w:r>
       <w:r>
         <w:t>à</w:t>
@@ -1486,6 +1821,8 @@
       <w:r>
         <w:t xml:space="preserve">. Créer un thread permettant de faire osciller le buzzer. Afin d’éviter d’avoir mal à la tête à la fin de la journée ajouter une configuration permettant de désactiver le buzzer. Relier l’activation du buzzer avec le bouton. Tester en affichant un message sur l’écran LCD. </w:t>
       </w:r>
+      <w:bookmarkStart w:id="3" w:name="_GoBack"/>
+      <w:bookmarkEnd w:id="3"/>
     </w:p>
     <w:p/>
     <w:p>
@@ -1546,7 +1883,15 @@
     </w:p>
     <w:p>
       <w:r>
-        <w:t xml:space="preserve">Vérifier le bon fonctionnement du capteur puis réaliser le système d’alarme complet. Merci de ne pas utiliser le buzzer pendant la phase de test mais seulement des print ou l’écran LCD. </w:t>
+        <w:t xml:space="preserve">Vérifier le bon fonctionnement du capteur puis réaliser le système d’alarme complet. Merci de ne pas utiliser le buzzer pendant la phase de test mais seulement des </w:t>
+      </w:r>
+      <w:proofErr w:type="spellStart"/>
+      <w:r>
+        <w:t>print</w:t>
+      </w:r>
+      <w:proofErr w:type="spellEnd"/>
+      <w:r>
+        <w:t xml:space="preserve"> ou l’écran LCD. </w:t>
       </w:r>
     </w:p>
     <w:p/>
@@ -1559,7 +1904,7 @@
     <w:p/>
     <w:p/>
     <w:sectPr>
-      <w:headerReference w:type="default" r:id="rId14"/>
+      <w:headerReference w:type="default" r:id="rId15"/>
       <w:pgSz w:w="11906" w:h="16838"/>
       <w:pgMar w:top="1417" w:right="1417" w:bottom="1417" w:left="1417" w:header="708" w:footer="708" w:gutter="0"/>
       <w:cols w:space="708"/>
